--- a/www/chapters/OT05240-comp.docx
+++ b/www/chapters/OT05240-comp.docx
@@ -11,7 +11,7 @@
       <w:r>
         <w:t>HMRC - OT05240</w:t>
       </w:r>
-      <w:ins w:id="1" w:author="Comparison" w:date="2019-10-25T00:16:00Z">
+      <w:ins w:id="1" w:author="Comparison" w:date="2019-10-30T19:09:00Z">
         <w:r>
           <w:t xml:space="preserve"> - Scheme</w:t>
         </w:r>
@@ -11723,7 +11723,7 @@
     <w:hidden/>
     <w:uiPriority w:val="99"/>
     <w:semiHidden/>
-    <w:rsid w:val="00917BD4"/>
+    <w:rsid w:val="00A40A8D"/>
     <w:pPr>
       <w:spacing w:after="0" w:line="240" w:lineRule="auto"/>
     </w:pPr>
@@ -11735,7 +11735,7 @@
     <w:uiPriority w:val="99"/>
     <w:semiHidden/>
     <w:unhideWhenUsed/>
-    <w:rsid w:val="00917BD4"/>
+    <w:rsid w:val="00A40A8D"/>
     <w:pPr>
       <w:spacing w:after="0" w:line="240" w:lineRule="auto"/>
     </w:pPr>
@@ -11751,7 +11751,7 @@
     <w:link w:val="BalloonText"/>
     <w:uiPriority w:val="99"/>
     <w:semiHidden/>
-    <w:rsid w:val="00917BD4"/>
+    <w:rsid w:val="00A40A8D"/>
     <w:rPr>
       <w:rFonts w:ascii="Segoe UI" w:hAnsi="Segoe UI" w:cs="Segoe UI"/>
       <w:sz w:val="18"/>
@@ -12086,7 +12086,7 @@
 </file>
 
 <file path=customXml/itemProps1.xml><?xml version="1.0" encoding="utf-8"?>
-<ds:datastoreItem xmlns:ds="http://schemas.openxmlformats.org/officeDocument/2006/customXml" ds:itemID="{AB3C4616-C303-4E6E-9496-C116D91A087B}">
+<ds:datastoreItem xmlns:ds="http://schemas.openxmlformats.org/officeDocument/2006/customXml" ds:itemID="{15DC21A9-525F-4416-9917-0AA3754AED08}">
   <ds:schemaRefs>
     <ds:schemaRef ds:uri="http://schemas.openxmlformats.org/officeDocument/2006/bibliography"/>
   </ds:schemaRefs>
